--- a/reports/Student #3/03 - Requirements - Student #3.docx
+++ b/reports/Student #3/03 - Requirements - Student #3.docx
@@ -1931,7 +1931,13 @@
         </w:sdtPr>
         <w:sdtContent>
           <w:r>
-            <w:t xml:space="preserve">    </w:t>
+            <w:t xml:space="preserve"> </w:t>
+          </w:r>
+          <w:r>
+            <w:t>x</w:t>
+          </w:r>
+          <w:r>
+            <w:t xml:space="preserve">  </w:t>
           </w:r>
         </w:sdtContent>
       </w:sdt>
@@ -2060,7 +2066,13 @@
         </w:sdtPr>
         <w:sdtContent>
           <w:r>
-            <w:t xml:space="preserve">    </w:t>
+            <w:t xml:space="preserve"> </w:t>
+          </w:r>
+          <w:r>
+            <w:t>x</w:t>
+          </w:r>
+          <w:r>
+            <w:t xml:space="preserve">  </w:t>
           </w:r>
         </w:sdtContent>
       </w:sdt>
@@ -2141,7 +2153,13 @@
         </w:sdtPr>
         <w:sdtContent>
           <w:r>
-            <w:t xml:space="preserve">    </w:t>
+            <w:t xml:space="preserve"> </w:t>
+          </w:r>
+          <w:r>
+            <w:t>x</w:t>
+          </w:r>
+          <w:r>
+            <w:t xml:space="preserve"> </w:t>
           </w:r>
         </w:sdtContent>
       </w:sdt>
@@ -7421,6 +7439,7 @@
     <w:rsid w:val="001221F0"/>
     <w:rsid w:val="001942D6"/>
     <w:rsid w:val="001B7228"/>
+    <w:rsid w:val="00242BFE"/>
     <w:rsid w:val="00250265"/>
     <w:rsid w:val="002C1814"/>
     <w:rsid w:val="002E681D"/>
@@ -7456,6 +7475,7 @@
     <w:rsid w:val="00E263A3"/>
     <w:rsid w:val="00E56863"/>
     <w:rsid w:val="00E955A7"/>
+    <w:rsid w:val="00EB42B6"/>
     <w:rsid w:val="00ED34A4"/>
     <w:rsid w:val="00EF08F9"/>
     <w:rsid w:val="00EF214B"/>
